--- a/STA_220_final_project_writeup.docx
+++ b/STA_220_final_project_writeup.docx
@@ -117,6 +117,21 @@
       </w:r>
     </w:p>
     <w:p/>
+    <w:p>
+      <w:pPr>
+        <w:rPr>
+          <w:b/>
+          <w:bCs/>
+        </w:rPr>
+      </w:pPr>
+      <w:r>
+        <w:rPr>
+          <w:b/>
+          <w:bCs/>
+        </w:rPr>
+        <w:t>METHODOLOGY</w:t>
+      </w:r>
+    </w:p>
     <w:p/>
     <w:p>
       <w:pPr>
@@ -125,356 +140,529 @@
           <w:bCs/>
         </w:rPr>
       </w:pPr>
-    </w:p>
-    <w:p>
-      <w:r>
-        <w:t xml:space="preserve">Utilizing national and state </w:t>
-      </w:r>
+      <w:r>
+        <w:rPr>
+          <w:b/>
+          <w:bCs/>
+        </w:rPr>
+        <w:t>Data Sources</w:t>
+      </w:r>
+    </w:p>
+    <w:p>
+      <w:pPr>
+        <w:rPr>
+          <w:b/>
+          <w:bCs/>
+        </w:rPr>
+      </w:pPr>
+    </w:p>
+    <w:p>
+      <w:r>
+        <w:t xml:space="preserve">Due to the fragmented nature of the US public health system, there is no centralized governmental data repository that is updated daily with Covid-19 case and death data. </w:t>
+      </w:r>
+      <w:r>
+        <w:t>Instead,</w:t>
+      </w:r>
+      <w:r>
+        <w:t xml:space="preserve"> this study obtain</w:t>
+      </w:r>
+      <w:r>
+        <w:t>ed</w:t>
+      </w:r>
+      <w:r>
+        <w:t xml:space="preserve"> data from the</w:t>
+      </w:r>
+      <w:r>
+        <w:t xml:space="preserve"> </w:t>
+      </w:r>
+      <w:r>
+        <w:t>New York Times (NYTimes) Covid-19 Tracking Project (</w:t>
+      </w:r>
+      <w:hyperlink r:id="rId5" w:history="1">
+        <w:r>
+          <w:rPr>
+            <w:rStyle w:val="Hyperlink"/>
+          </w:rPr>
+          <w:t>https://github.com/nytimes/covid-19-data</w:t>
+        </w:r>
+      </w:hyperlink>
+      <w:r>
+        <w:t>).</w:t>
+      </w:r>
+      <w:r>
+        <w:t xml:space="preserve"> The NYTimes relies on dozens of reporters across multiple time zones to regularly update this tracking database with new information from press conferences, report releases, and local database</w:t>
+      </w:r>
+      <w:r>
+        <w:t xml:space="preserve"> dumps</w:t>
+      </w:r>
+      <w:r>
+        <w:t xml:space="preserve">. Datasets utilized in this analysis reported the daily cumulative case and death counts in the US aggregated at the national, state and county level (US.csv, US-states.csv, US-counties.csv), respectively.  Demographic data on state populations were also obtained from the US census bureau to compare per capita </w:t>
+      </w:r>
+      <w:r>
+        <w:t xml:space="preserve">cases </w:t>
+      </w:r>
+      <w:r>
+        <w:t>rates.</w:t>
+      </w:r>
+      <w:r>
+        <w:t xml:space="preserve"> The </w:t>
+      </w:r>
+      <w:proofErr w:type="spellStart"/>
       <w:proofErr w:type="gramStart"/>
       <w:r>
-        <w:t>aggregated  covid</w:t>
-      </w:r>
+        <w:rPr>
+          <w:i/>
+          <w:iCs/>
+        </w:rPr>
+        <w:t>states.area</w:t>
+      </w:r>
+      <w:proofErr w:type="spellEnd"/>
       <w:proofErr w:type="gramEnd"/>
       <w:r>
-        <w:t xml:space="preserve"> case and death data this study stat</w:t>
+        <w:rPr>
+          <w:i/>
+          <w:iCs/>
+        </w:rPr>
+        <w:t xml:space="preserve"> </w:t>
+      </w:r>
+      <w:r>
+        <w:t xml:space="preserve">dataset that is included in R by default was also utilized to derive state population density data. </w:t>
+      </w:r>
+    </w:p>
+    <w:p/>
+    <w:p>
+      <w:pPr>
+        <w:rPr>
+          <w:b/>
+          <w:bCs/>
+        </w:rPr>
+      </w:pPr>
+      <w:r>
+        <w:rPr>
+          <w:b/>
+          <w:bCs/>
+        </w:rPr>
+        <w:t>Data Formatting</w:t>
+      </w:r>
+    </w:p>
+    <w:p/>
+    <w:p>
+      <w:r>
+        <w:t>All data analysis and visualization for this study was conducted in RStudio. The dataset was filtered to only examine cases and deaths reported from the beginning of March 2020 through the middle of February 2021. Raw data was reported as cumulative cases and deaths through time. To examine daily statistics</w:t>
+      </w:r>
+      <w:r>
+        <w:t>,</w:t>
+      </w:r>
+      <w:r>
+        <w:t xml:space="preserve"> a filtering function was applied to calculate the finite difference between each consecutive reporting day.</w:t>
+      </w:r>
+    </w:p>
+    <w:p/>
+    <w:p>
+      <w:pPr>
+        <w:rPr>
+          <w:b/>
+          <w:bCs/>
+          <w:sz w:val="28"/>
+          <w:szCs w:val="28"/>
+        </w:rPr>
+      </w:pPr>
+      <w:r>
+        <w:rPr>
+          <w:b/>
+          <w:bCs/>
+          <w:sz w:val="28"/>
+          <w:szCs w:val="28"/>
+        </w:rPr>
+        <w:t>Exploratory Data Analysis</w:t>
+      </w:r>
+    </w:p>
+    <w:p/>
+    <w:p>
+      <w:pPr>
+        <w:rPr>
+          <w:b/>
+          <w:bCs/>
+        </w:rPr>
+      </w:pPr>
+      <w:r>
+        <w:rPr>
+          <w:b/>
+          <w:bCs/>
+        </w:rPr>
+        <w:t>Time Series Visualization</w:t>
+      </w:r>
+    </w:p>
+    <w:p>
+      <w:r>
+        <w:t xml:space="preserve">An initial exploratory data analysis (EDA) was conducted to both elucidate trends and characteristics of the dataset and to guide the model development process. To better understand the temporal evolution of daily </w:t>
+      </w:r>
+      <w:r>
+        <w:t xml:space="preserve">new </w:t>
+      </w:r>
+      <w:r>
+        <w:t xml:space="preserve">cases and deaths in the US, a timeseries for both of these parameters was </w:t>
+      </w:r>
+      <w:r>
+        <w:t xml:space="preserve">first </w:t>
+      </w:r>
+      <w:r>
+        <w:t xml:space="preserve">generated (Figure 1).  </w:t>
+      </w:r>
+      <w:r>
+        <w:t xml:space="preserve">The timeseries of </w:t>
+      </w:r>
+      <w:r>
+        <w:t>d</w:t>
+      </w:r>
+      <w:r>
+        <w:t xml:space="preserve">aily US Covid-19 cases depicts four distinct regimes </w:t>
+      </w:r>
+      <w:r>
+        <w:t>in</w:t>
+      </w:r>
+      <w:r>
+        <w:t xml:space="preserve"> the change in daily covid 19 cases</w:t>
+      </w:r>
+      <w:r>
+        <w:t xml:space="preserve"> throughout the course of the pandemic</w:t>
+      </w:r>
+      <w:r>
+        <w:t xml:space="preserve">. </w:t>
+      </w:r>
+      <w:r>
+        <w:t>From March through the end of May 2020</w:t>
+      </w:r>
+      <w:r>
+        <w:t xml:space="preserve">, </w:t>
+      </w:r>
+      <w:r>
+        <w:t xml:space="preserve">the number of cases grew </w:t>
+      </w:r>
+      <w:proofErr w:type="gramStart"/>
+      <w:r>
+        <w:t>logistically;</w:t>
+      </w:r>
+      <w:proofErr w:type="gramEnd"/>
+      <w:r>
+        <w:t xml:space="preserve"> growing exponentially in March before </w:t>
+      </w:r>
+      <w:proofErr w:type="spellStart"/>
+      <w:r>
+        <w:t>asymptoting</w:t>
+      </w:r>
+      <w:proofErr w:type="spellEnd"/>
+      <w:r>
+        <w:t xml:space="preserve"> at a maximum daily new case load of 25,000-30,000 individuals through April and May. Similar but larger magnitude growth trends are evident in June through August, </w:t>
+      </w:r>
+      <w:proofErr w:type="spellStart"/>
+      <w:r>
+        <w:t>asymptoting</w:t>
+      </w:r>
+      <w:proofErr w:type="spellEnd"/>
+      <w:r>
+        <w:t xml:space="preserve"> around 65,000 daily new cases, and October through December 2020, </w:t>
+      </w:r>
+      <w:proofErr w:type="spellStart"/>
+      <w:r>
+        <w:t>asymptoting</w:t>
+      </w:r>
+      <w:proofErr w:type="spellEnd"/>
+      <w:r>
+        <w:t xml:space="preserve"> </w:t>
+      </w:r>
+      <w:r>
+        <w:t xml:space="preserve">around 250,000 daily new cases. Note that </w:t>
+      </w:r>
+      <w:r>
+        <w:t xml:space="preserve">the </w:t>
+      </w:r>
+      <w:r>
+        <w:t xml:space="preserve">sharp drop </w:t>
+      </w:r>
+      <w:r>
+        <w:t xml:space="preserve">in </w:t>
+      </w:r>
+      <w:r>
+        <w:t xml:space="preserve">cases around the end of December is likely a reflection of </w:t>
+      </w:r>
+      <w:r>
+        <w:t>a decline</w:t>
+      </w:r>
+      <w:r>
+        <w:t xml:space="preserve"> in reporting around the winter holidays and not a reflection of the actual </w:t>
+      </w:r>
+      <w:r>
+        <w:t xml:space="preserve">drop in the real </w:t>
+      </w:r>
+      <w:r>
+        <w:t xml:space="preserve">case load. </w:t>
+      </w:r>
+      <w:r>
+        <w:t xml:space="preserve">From January 2021 onwards, </w:t>
+      </w:r>
+      <w:r>
+        <w:t>the</w:t>
+      </w:r>
+      <w:r>
+        <w:t xml:space="preserve"> case trend differs from the early regimes, with a noticeable linear decline in the </w:t>
+      </w:r>
+      <w:r>
+        <w:t xml:space="preserve">reported </w:t>
+      </w:r>
+      <w:r>
+        <w:t xml:space="preserve">case numbers through December. Another interesting aspect of this dataset is the </w:t>
+      </w:r>
+      <w:r>
+        <w:t>seven-day</w:t>
+      </w:r>
+      <w:r>
+        <w:t xml:space="preserve"> oscillation in the case numbers. </w:t>
+      </w:r>
+      <w:r>
+        <w:t>New case numbers</w:t>
+      </w:r>
+      <w:r>
+        <w:t xml:space="preserve"> always tend to be lower on Saturdays and Sundays than during weekdays, reflecting the fact that many labs do not report case numbers on the weekend. The timeseries of daily Covid-19 deaths shows a similar logistic growth rate to the case rate in the early spring 2020. </w:t>
+      </w:r>
+      <w:r>
+        <w:t>However,</w:t>
+      </w:r>
+      <w:r>
+        <w:t xml:space="preserve"> the number of deaths, drops significantly from </w:t>
+      </w:r>
+      <w:r>
+        <w:t>mid-May</w:t>
+      </w:r>
+      <w:r>
+        <w:t xml:space="preserve"> 2020 and oscillates around 1000 cases a </w:t>
+      </w:r>
+      <w:proofErr w:type="gramStart"/>
+      <w:r>
+        <w:t>days</w:t>
+      </w:r>
+      <w:proofErr w:type="gramEnd"/>
+      <w:r>
+        <w:t xml:space="preserve"> until November 2020 when the number of daily new deaths rises again, </w:t>
+      </w:r>
+      <w:r>
+        <w:t>fluctuating</w:t>
+      </w:r>
+      <w:r>
+        <w:t xml:space="preserve"> around 3000 deaths per days. The seven </w:t>
+      </w:r>
+      <w:r>
+        <w:t>oscillations</w:t>
+      </w:r>
+      <w:r>
+        <w:t xml:space="preserve">, observed in the timeseries of new cases, is even more prominent in the death data, with significant drops in reported deaths during the weekend. This initial visualization and review </w:t>
+      </w:r>
+      <w:proofErr w:type="gramStart"/>
+      <w:r>
+        <w:t>makes</w:t>
+      </w:r>
+      <w:proofErr w:type="gramEnd"/>
+      <w:r>
+        <w:t xml:space="preserve"> evident that that there are </w:t>
+      </w:r>
+      <w:r>
+        <w:t xml:space="preserve">clear </w:t>
+      </w:r>
+      <w:r>
+        <w:t>similarities and differences in the functional trends between both datasets.</w:t>
+      </w:r>
+    </w:p>
+    <w:p/>
+    <w:p/>
+    <w:p>
+      <w:r>
+        <w:lastRenderedPageBreak/>
+        <w:drawing>
+          <wp:inline distT="0" distB="0" distL="0" distR="0" wp14:anchorId="038CDCFB" wp14:editId="0368267B">
+            <wp:extent cx="5418161" cy="3106181"/>
+            <wp:effectExtent l="0" t="0" r="5080" b="5715"/>
+            <wp:docPr id="2" name="Picture 2" descr="Chart, histogram&#10;&#10;Description automatically generated"/>
+            <wp:cNvGraphicFramePr>
+              <a:graphicFrameLocks xmlns:a="http://schemas.openxmlformats.org/drawingml/2006/main" noChangeAspect="1"/>
+            </wp:cNvGraphicFramePr>
+            <a:graphic xmlns:a="http://schemas.openxmlformats.org/drawingml/2006/main">
+              <a:graphicData uri="http://schemas.openxmlformats.org/drawingml/2006/picture">
+                <pic:pic xmlns:pic="http://schemas.openxmlformats.org/drawingml/2006/picture">
+                  <pic:nvPicPr>
+                    <pic:cNvPr id="2" name="Picture 2" descr="Chart, histogram&#10;&#10;Description automatically generated"/>
+                    <pic:cNvPicPr/>
+                  </pic:nvPicPr>
+                  <pic:blipFill>
+                    <a:blip r:embed="rId6"/>
+                    <a:stretch>
+                      <a:fillRect/>
+                    </a:stretch>
+                  </pic:blipFill>
+                  <pic:spPr>
+                    <a:xfrm>
+                      <a:off x="0" y="0"/>
+                      <a:ext cx="5449139" cy="3123940"/>
+                    </a:xfrm>
+                    <a:prstGeom prst="rect">
+                      <a:avLst/>
+                    </a:prstGeom>
+                  </pic:spPr>
+                </pic:pic>
+              </a:graphicData>
+            </a:graphic>
+          </wp:inline>
+        </w:drawing>
+      </w:r>
+    </w:p>
+    <w:p>
+      <w:pPr>
+        <w:rPr>
+          <w:b/>
+          <w:bCs/>
+        </w:rPr>
+      </w:pPr>
+      <w:r>
+        <w:rPr>
+          <w:b/>
+          <w:bCs/>
+        </w:rPr>
+        <w:t>Scatter Plot</w:t>
+      </w:r>
+    </w:p>
+    <w:p/>
+    <w:p>
+      <w:r>
+        <w:t xml:space="preserve">To further examine how the relationship between daily new US covid cases and deaths changed through time, a scatter plot of these two variables was generated (Figure 2). Having previously identified four distinct regimes in the case growth rate, these points were colored by the season for each observation. The scatter plot </w:t>
+      </w:r>
+      <w:r>
+        <w:t xml:space="preserve">further highlights the different trends in the daily case to death ratios during each of these time periods. </w:t>
+      </w:r>
+      <w:r>
+        <w:t xml:space="preserve">In the spring 2020, there is </w:t>
+      </w:r>
+      <w:proofErr w:type="gramStart"/>
+      <w:r>
+        <w:t>an</w:t>
+      </w:r>
+      <w:proofErr w:type="gramEnd"/>
+      <w:r>
+        <w:t xml:space="preserve"> significantly evident positive correlation in the case to death ratio. The points in this season are all closely clustered with the deaths growing exponentially with cases. In the summer 2020 data, there is no clear positive or negative trend in the correlation between the two parameters with the points scatter roughly in a circle. In the fall season, again a positive correlation is evident, however the case to death ratio is four to five times that observed in the spring. </w:t>
+      </w:r>
+      <w:proofErr w:type="gramStart"/>
+      <w:r>
+        <w:t>Finally</w:t>
+      </w:r>
+      <w:proofErr w:type="gramEnd"/>
+      <w:r>
+        <w:t xml:space="preserve"> in the winter (December 2020 – February 2021), the ratio of cases to deaths decreases but is still positive.  </w:t>
       </w:r>
     </w:p>
     <w:p/>
     <w:p/>
     <w:p/>
+    <w:p>
+      <w:pPr>
+        <w:rPr>
+          <w:b/>
+          <w:bCs/>
+        </w:rPr>
+      </w:pPr>
+      <w:r>
+        <w:rPr>
+          <w:b/>
+          <w:bCs/>
+        </w:rPr>
+        <w:lastRenderedPageBreak/>
+        <w:drawing>
+          <wp:inline distT="0" distB="0" distL="0" distR="0" wp14:anchorId="302B5E1B" wp14:editId="1C71FD54">
+            <wp:extent cx="5943600" cy="3347720"/>
+            <wp:effectExtent l="0" t="0" r="0" b="5080"/>
+            <wp:docPr id="1" name="Picture 1" descr="Chart, scatter chart&#10;&#10;Description automatically generated"/>
+            <wp:cNvGraphicFramePr>
+              <a:graphicFrameLocks xmlns:a="http://schemas.openxmlformats.org/drawingml/2006/main" noChangeAspect="1"/>
+            </wp:cNvGraphicFramePr>
+            <a:graphic xmlns:a="http://schemas.openxmlformats.org/drawingml/2006/main">
+              <a:graphicData uri="http://schemas.openxmlformats.org/drawingml/2006/picture">
+                <pic:pic xmlns:pic="http://schemas.openxmlformats.org/drawingml/2006/picture">
+                  <pic:nvPicPr>
+                    <pic:cNvPr id="1" name="Picture 1" descr="Chart, scatter chart&#10;&#10;Description automatically generated"/>
+                    <pic:cNvPicPr/>
+                  </pic:nvPicPr>
+                  <pic:blipFill>
+                    <a:blip r:embed="rId7"/>
+                    <a:stretch>
+                      <a:fillRect/>
+                    </a:stretch>
+                  </pic:blipFill>
+                  <pic:spPr>
+                    <a:xfrm>
+                      <a:off x="0" y="0"/>
+                      <a:ext cx="5943600" cy="3347720"/>
+                    </a:xfrm>
+                    <a:prstGeom prst="rect">
+                      <a:avLst/>
+                    </a:prstGeom>
+                  </pic:spPr>
+                </pic:pic>
+              </a:graphicData>
+            </a:graphic>
+          </wp:inline>
+        </w:drawing>
+      </w:r>
+    </w:p>
+    <w:p>
+      <w:pPr>
+        <w:rPr>
+          <w:b/>
+          <w:bCs/>
+        </w:rPr>
+      </w:pPr>
+    </w:p>
+    <w:p>
+      <w:pPr>
+        <w:rPr>
+          <w:b/>
+          <w:bCs/>
+        </w:rPr>
+      </w:pPr>
+      <w:r>
+        <w:rPr>
+          <w:b/>
+          <w:bCs/>
+        </w:rPr>
+        <w:br w:type="page"/>
+      </w:r>
+    </w:p>
+    <w:p>
+      <w:pPr>
+        <w:rPr>
+          <w:b/>
+          <w:bCs/>
+        </w:rPr>
+      </w:pPr>
+      <w:r>
+        <w:rPr>
+          <w:b/>
+          <w:bCs/>
+        </w:rPr>
+        <w:lastRenderedPageBreak/>
+        <w:t>SPATIAL ANALYSIS</w:t>
+      </w:r>
+    </w:p>
     <w:p/>
     <w:p>
-      <w:pPr>
-        <w:rPr>
-          <w:rFonts w:ascii="Times New Roman" w:eastAsia="Times New Roman" w:hAnsi="Times New Roman" w:cs="Times New Roman"/>
-        </w:rPr>
-      </w:pPr>
-      <w:r>
-        <w:rPr>
-          <w:rFonts w:ascii="Arial" w:eastAsia="Times New Roman" w:hAnsi="Arial" w:cs="Arial"/>
-          <w:color w:val="202122"/>
-          <w:sz w:val="21"/>
-          <w:szCs w:val="21"/>
-          <w:shd w:val="clear" w:color="auto" w:fill="FFFFFF"/>
-        </w:rPr>
-        <w:t>The </w:t>
-      </w:r>
-      <w:r>
-        <w:rPr>
-          <w:rFonts w:ascii="Arial" w:eastAsia="Times New Roman" w:hAnsi="Arial" w:cs="Arial"/>
-          <w:b/>
-          <w:bCs/>
-          <w:color w:val="202122"/>
-          <w:sz w:val="21"/>
-          <w:szCs w:val="21"/>
-        </w:rPr>
-        <w:t>COVID-19 pandemic</w:t>
-      </w:r>
-      <w:r>
-        <w:rPr>
-          <w:rFonts w:ascii="Arial" w:eastAsia="Times New Roman" w:hAnsi="Arial" w:cs="Arial"/>
-          <w:color w:val="202122"/>
-          <w:sz w:val="21"/>
-          <w:szCs w:val="21"/>
-          <w:shd w:val="clear" w:color="auto" w:fill="FFFFFF"/>
-        </w:rPr>
-        <w:t>, also known as the </w:t>
-      </w:r>
-      <w:r>
-        <w:rPr>
-          <w:rFonts w:ascii="Arial" w:eastAsia="Times New Roman" w:hAnsi="Arial" w:cs="Arial"/>
-          <w:b/>
-          <w:bCs/>
-          <w:color w:val="202122"/>
-          <w:sz w:val="21"/>
-          <w:szCs w:val="21"/>
-        </w:rPr>
-        <w:t>coronavirus pandemic</w:t>
-      </w:r>
-      <w:r>
-        <w:rPr>
-          <w:rFonts w:ascii="Arial" w:eastAsia="Times New Roman" w:hAnsi="Arial" w:cs="Arial"/>
-          <w:color w:val="202122"/>
-          <w:sz w:val="21"/>
-          <w:szCs w:val="21"/>
-          <w:shd w:val="clear" w:color="auto" w:fill="FFFFFF"/>
-        </w:rPr>
-        <w:t>, is an ongoing </w:t>
-      </w:r>
-      <w:hyperlink r:id="rId5" w:tooltip="Pandemic" w:history="1">
-        <w:r>
-          <w:rPr>
-            <w:rFonts w:ascii="Arial" w:eastAsia="Times New Roman" w:hAnsi="Arial" w:cs="Arial"/>
-            <w:color w:val="0B0080"/>
-            <w:sz w:val="21"/>
-            <w:szCs w:val="21"/>
-            <w:u w:val="single"/>
-          </w:rPr>
-          <w:t>pandemic</w:t>
-        </w:r>
-      </w:hyperlink>
-      <w:r>
-        <w:rPr>
-          <w:rFonts w:ascii="Arial" w:eastAsia="Times New Roman" w:hAnsi="Arial" w:cs="Arial"/>
-          <w:color w:val="202122"/>
-          <w:sz w:val="21"/>
-          <w:szCs w:val="21"/>
-          <w:shd w:val="clear" w:color="auto" w:fill="FFFFFF"/>
-        </w:rPr>
-        <w:t> of </w:t>
-      </w:r>
-      <w:hyperlink r:id="rId6" w:tooltip="Coronavirus disease 2019" w:history="1">
-        <w:r>
-          <w:rPr>
-            <w:rFonts w:ascii="Arial" w:eastAsia="Times New Roman" w:hAnsi="Arial" w:cs="Arial"/>
-            <w:color w:val="0B0080"/>
-            <w:sz w:val="21"/>
-            <w:szCs w:val="21"/>
-            <w:u w:val="single"/>
-          </w:rPr>
-          <w:t>coronavirus disease 2019</w:t>
-        </w:r>
-      </w:hyperlink>
-      <w:r>
-        <w:rPr>
-          <w:rFonts w:ascii="Arial" w:eastAsia="Times New Roman" w:hAnsi="Arial" w:cs="Arial"/>
-          <w:color w:val="202122"/>
-          <w:sz w:val="21"/>
-          <w:szCs w:val="21"/>
-          <w:shd w:val="clear" w:color="auto" w:fill="FFFFFF"/>
-        </w:rPr>
-        <w:t> (COVID-19) caused by </w:t>
-      </w:r>
-      <w:hyperlink r:id="rId7" w:tooltip="Severe acute respiratory syndrome coronavirus 2" w:history="1">
-        <w:r>
-          <w:rPr>
-            <w:rFonts w:ascii="Arial" w:eastAsia="Times New Roman" w:hAnsi="Arial" w:cs="Arial"/>
-            <w:color w:val="0B0080"/>
-            <w:sz w:val="21"/>
-            <w:szCs w:val="21"/>
-            <w:u w:val="single"/>
-          </w:rPr>
-          <w:t>severe acute respiratory syndrome coronavirus 2</w:t>
-        </w:r>
-      </w:hyperlink>
-      <w:r>
-        <w:rPr>
-          <w:rFonts w:ascii="Arial" w:eastAsia="Times New Roman" w:hAnsi="Arial" w:cs="Arial"/>
-          <w:color w:val="202122"/>
-          <w:sz w:val="21"/>
-          <w:szCs w:val="21"/>
-          <w:shd w:val="clear" w:color="auto" w:fill="FFFFFF"/>
-        </w:rPr>
-        <w:t> (SARS-CoV-2). It was first identified in December 2019 in </w:t>
-      </w:r>
-      <w:hyperlink r:id="rId8" w:tooltip="Wuhan" w:history="1">
-        <w:r>
-          <w:rPr>
-            <w:rFonts w:ascii="Arial" w:eastAsia="Times New Roman" w:hAnsi="Arial" w:cs="Arial"/>
-            <w:color w:val="0B0080"/>
-            <w:sz w:val="21"/>
-            <w:szCs w:val="21"/>
-            <w:u w:val="single"/>
-          </w:rPr>
-          <w:t>Wuhan</w:t>
-        </w:r>
-      </w:hyperlink>
-      <w:r>
-        <w:rPr>
-          <w:rFonts w:ascii="Arial" w:eastAsia="Times New Roman" w:hAnsi="Arial" w:cs="Arial"/>
-          <w:color w:val="202122"/>
-          <w:sz w:val="21"/>
-          <w:szCs w:val="21"/>
-          <w:shd w:val="clear" w:color="auto" w:fill="FFFFFF"/>
-        </w:rPr>
-        <w:t>, </w:t>
-      </w:r>
-      <w:hyperlink r:id="rId9" w:tooltip="China" w:history="1">
-        <w:r>
-          <w:rPr>
-            <w:rFonts w:ascii="Arial" w:eastAsia="Times New Roman" w:hAnsi="Arial" w:cs="Arial"/>
-            <w:color w:val="0B0080"/>
-            <w:sz w:val="21"/>
-            <w:szCs w:val="21"/>
-            <w:u w:val="single"/>
-          </w:rPr>
-          <w:t>China</w:t>
-        </w:r>
-      </w:hyperlink>
-      <w:r>
-        <w:rPr>
-          <w:rFonts w:ascii="Arial" w:eastAsia="Times New Roman" w:hAnsi="Arial" w:cs="Arial"/>
-          <w:color w:val="202122"/>
-          <w:sz w:val="21"/>
-          <w:szCs w:val="21"/>
-          <w:shd w:val="clear" w:color="auto" w:fill="FFFFFF"/>
-        </w:rPr>
-        <w:t>. The </w:t>
-      </w:r>
-      <w:hyperlink r:id="rId10" w:tooltip="World Health Organization" w:history="1">
-        <w:r>
-          <w:rPr>
-            <w:rFonts w:ascii="Arial" w:eastAsia="Times New Roman" w:hAnsi="Arial" w:cs="Arial"/>
-            <w:color w:val="0B0080"/>
-            <w:sz w:val="21"/>
-            <w:szCs w:val="21"/>
-            <w:u w:val="single"/>
-          </w:rPr>
-          <w:t>World Health Organization</w:t>
-        </w:r>
-      </w:hyperlink>
-      <w:r>
-        <w:rPr>
-          <w:rFonts w:ascii="Arial" w:eastAsia="Times New Roman" w:hAnsi="Arial" w:cs="Arial"/>
-          <w:color w:val="202122"/>
-          <w:sz w:val="21"/>
-          <w:szCs w:val="21"/>
-          <w:shd w:val="clear" w:color="auto" w:fill="FFFFFF"/>
-        </w:rPr>
-        <w:t> declared the outbreak a </w:t>
-      </w:r>
-      <w:hyperlink r:id="rId11" w:tooltip="Public Health Emergency of International Concern" w:history="1">
-        <w:r>
-          <w:rPr>
-            <w:rFonts w:ascii="Arial" w:eastAsia="Times New Roman" w:hAnsi="Arial" w:cs="Arial"/>
-            <w:color w:val="0B0080"/>
-            <w:sz w:val="21"/>
-            <w:szCs w:val="21"/>
-            <w:u w:val="single"/>
-          </w:rPr>
-          <w:t>Public Health Emergency of International Concern</w:t>
-        </w:r>
-      </w:hyperlink>
-      <w:r>
-        <w:rPr>
-          <w:rFonts w:ascii="Arial" w:eastAsia="Times New Roman" w:hAnsi="Arial" w:cs="Arial"/>
-          <w:color w:val="202122"/>
-          <w:sz w:val="21"/>
-          <w:szCs w:val="21"/>
-          <w:shd w:val="clear" w:color="auto" w:fill="FFFFFF"/>
-        </w:rPr>
-        <w:t> in January 2020 and a pandemic in March 2020. As of 11 March 2021, more than </w:t>
-      </w:r>
-      <w:hyperlink r:id="rId12" w:tooltip="COVID-19 pandemic cases" w:history="1">
-        <w:r>
-          <w:rPr>
-            <w:rFonts w:ascii="Arial" w:eastAsia="Times New Roman" w:hAnsi="Arial" w:cs="Arial"/>
-            <w:color w:val="0B0080"/>
-            <w:sz w:val="21"/>
-            <w:szCs w:val="21"/>
-            <w:u w:val="single"/>
-          </w:rPr>
-          <w:t>118</w:t>
-        </w:r>
-        <w:r>
-          <w:rPr>
-            <w:rFonts w:ascii="Arial" w:eastAsia="Times New Roman" w:hAnsi="Arial" w:cs="Arial"/>
-            <w:color w:val="0B0080"/>
-            <w:sz w:val="21"/>
-            <w:szCs w:val="21"/>
-          </w:rPr>
-          <w:t> </w:t>
-        </w:r>
-        <w:r>
-          <w:rPr>
-            <w:rFonts w:ascii="Arial" w:eastAsia="Times New Roman" w:hAnsi="Arial" w:cs="Arial"/>
-            <w:color w:val="0B0080"/>
-            <w:sz w:val="21"/>
-            <w:szCs w:val="21"/>
-            <w:u w:val="single"/>
-          </w:rPr>
-          <w:t>million cases</w:t>
-        </w:r>
-      </w:hyperlink>
-      <w:r>
-        <w:rPr>
-          <w:rFonts w:ascii="Arial" w:eastAsia="Times New Roman" w:hAnsi="Arial" w:cs="Arial"/>
-          <w:color w:val="202122"/>
-          <w:sz w:val="21"/>
-          <w:szCs w:val="21"/>
-          <w:shd w:val="clear" w:color="auto" w:fill="FFFFFF"/>
-        </w:rPr>
-        <w:t> have been confirmed, with </w:t>
-      </w:r>
-      <w:hyperlink r:id="rId13" w:tooltip="COVID-19 pandemic deaths" w:history="1">
-        <w:r>
-          <w:rPr>
-            <w:rFonts w:ascii="Arial" w:eastAsia="Times New Roman" w:hAnsi="Arial" w:cs="Arial"/>
-            <w:color w:val="0B0080"/>
-            <w:sz w:val="21"/>
-            <w:szCs w:val="21"/>
-            <w:u w:val="single"/>
-          </w:rPr>
-          <w:t>more than 2.62</w:t>
-        </w:r>
-        <w:r>
-          <w:rPr>
-            <w:rFonts w:ascii="Arial" w:eastAsia="Times New Roman" w:hAnsi="Arial" w:cs="Arial"/>
-            <w:color w:val="0B0080"/>
-            <w:sz w:val="21"/>
-            <w:szCs w:val="21"/>
-          </w:rPr>
-          <w:t> </w:t>
-        </w:r>
-        <w:r>
-          <w:rPr>
-            <w:rFonts w:ascii="Arial" w:eastAsia="Times New Roman" w:hAnsi="Arial" w:cs="Arial"/>
-            <w:color w:val="0B0080"/>
-            <w:sz w:val="21"/>
-            <w:szCs w:val="21"/>
-            <w:u w:val="single"/>
-          </w:rPr>
-          <w:t>million deaths</w:t>
-        </w:r>
-      </w:hyperlink>
-      <w:r>
-        <w:rPr>
-          <w:rFonts w:ascii="Arial" w:eastAsia="Times New Roman" w:hAnsi="Arial" w:cs="Arial"/>
-          <w:color w:val="202122"/>
-          <w:sz w:val="21"/>
-          <w:szCs w:val="21"/>
-          <w:shd w:val="clear" w:color="auto" w:fill="FFFFFF"/>
-        </w:rPr>
-        <w:t> attributed to COVID-19, making it one of the </w:t>
-      </w:r>
-      <w:hyperlink r:id="rId14" w:anchor="Top_epidemics_by_death_toll" w:tooltip="List of epidemics" w:history="1">
-        <w:r>
-          <w:rPr>
-            <w:rFonts w:ascii="Arial" w:eastAsia="Times New Roman" w:hAnsi="Arial" w:cs="Arial"/>
-            <w:color w:val="0B0080"/>
-            <w:sz w:val="21"/>
-            <w:szCs w:val="21"/>
-            <w:u w:val="single"/>
-          </w:rPr>
-          <w:t>deadliest pandemics in history</w:t>
-        </w:r>
-      </w:hyperlink>
-      <w:r>
-        <w:rPr>
-          <w:rFonts w:ascii="Arial" w:eastAsia="Times New Roman" w:hAnsi="Arial" w:cs="Arial"/>
-          <w:color w:val="202122"/>
-          <w:sz w:val="21"/>
-          <w:szCs w:val="21"/>
-          <w:shd w:val="clear" w:color="auto" w:fill="FFFFFF"/>
-        </w:rPr>
-        <w:t>.</w:t>
-      </w:r>
-    </w:p>
-    <w:p>
-      <w:pPr>
-        <w:rPr>
-          <w:b/>
-          <w:bCs/>
-        </w:rPr>
-      </w:pPr>
-    </w:p>
-    <w:p>
-      <w:pPr>
-        <w:rPr>
-          <w:b/>
-          <w:bCs/>
-        </w:rPr>
-      </w:pPr>
+      <w:r>
+        <w:t xml:space="preserve">To examine spatial trends in the spread of Covid-19 across the United States, box plots </w:t>
+      </w:r>
+      <w:r>
+        <w:t>of the state-level</w:t>
+      </w:r>
+      <w:r>
+        <w:t xml:space="preserve"> monthly </w:t>
+      </w:r>
+      <w:r>
+        <w:t xml:space="preserve">average per capita daily new cases and deaths were visualized (Figure 3). </w:t>
+      </w:r>
     </w:p>
     <w:p>
       <w:pPr>
@@ -501,82 +689,328 @@
           <w:b/>
           <w:bCs/>
         </w:rPr>
-        <w:t>C</w:t>
-      </w:r>
-      <w:r>
-        <w:t xml:space="preserve">ovid 19 cases was a novel </w:t>
+        <w:drawing>
+          <wp:inline distT="0" distB="0" distL="0" distR="0" wp14:anchorId="09F9876D" wp14:editId="07CA9B96">
+            <wp:extent cx="5943600" cy="3077210"/>
+            <wp:effectExtent l="0" t="0" r="0" b="0"/>
+            <wp:docPr id="3" name="Picture 3" descr="Chart, box and whisker chart&#10;&#10;Description automatically generated"/>
+            <wp:cNvGraphicFramePr>
+              <a:graphicFrameLocks xmlns:a="http://schemas.openxmlformats.org/drawingml/2006/main" noChangeAspect="1"/>
+            </wp:cNvGraphicFramePr>
+            <a:graphic xmlns:a="http://schemas.openxmlformats.org/drawingml/2006/main">
+              <a:graphicData uri="http://schemas.openxmlformats.org/drawingml/2006/picture">
+                <pic:pic xmlns:pic="http://schemas.openxmlformats.org/drawingml/2006/picture">
+                  <pic:nvPicPr>
+                    <pic:cNvPr id="3" name="Picture 3" descr="Chart, box and whisker chart&#10;&#10;Description automatically generated"/>
+                    <pic:cNvPicPr/>
+                  </pic:nvPicPr>
+                  <pic:blipFill>
+                    <a:blip r:embed="rId8"/>
+                    <a:stretch>
+                      <a:fillRect/>
+                    </a:stretch>
+                  </pic:blipFill>
+                  <pic:spPr>
+                    <a:xfrm>
+                      <a:off x="0" y="0"/>
+                      <a:ext cx="5943600" cy="3077210"/>
+                    </a:xfrm>
+                    <a:prstGeom prst="rect">
+                      <a:avLst/>
+                    </a:prstGeom>
+                  </pic:spPr>
+                </pic:pic>
+              </a:graphicData>
+            </a:graphic>
+          </wp:inline>
+        </w:drawing>
+      </w:r>
+    </w:p>
+    <w:p>
+      <w:pPr>
+        <w:rPr>
+          <w:b/>
+          <w:bCs/>
+        </w:rPr>
+      </w:pPr>
+    </w:p>
+    <w:p>
+      <w:pPr>
+        <w:rPr>
+          <w:b/>
+          <w:bCs/>
+        </w:rPr>
+      </w:pPr>
+    </w:p>
+    <w:p>
+      <w:pPr>
+        <w:rPr>
+          <w:b/>
+          <w:bCs/>
+        </w:rPr>
+      </w:pPr>
+    </w:p>
+    <w:p>
+      <w:pPr>
+        <w:rPr>
+          <w:b/>
+          <w:bCs/>
+        </w:rPr>
+      </w:pPr>
+      <w:r>
+        <w:rPr>
+          <w:b/>
+          <w:bCs/>
+        </w:rPr>
+        <w:drawing>
+          <wp:inline distT="0" distB="0" distL="0" distR="0" wp14:anchorId="0B241C32" wp14:editId="3339E481">
+            <wp:extent cx="5943600" cy="3453130"/>
+            <wp:effectExtent l="0" t="0" r="0" b="1270"/>
+            <wp:docPr id="4" name="Picture 4" descr="Chart, scatter chart, box and whisker chart&#10;&#10;Description automatically generated"/>
+            <wp:cNvGraphicFramePr>
+              <a:graphicFrameLocks xmlns:a="http://schemas.openxmlformats.org/drawingml/2006/main" noChangeAspect="1"/>
+            </wp:cNvGraphicFramePr>
+            <a:graphic xmlns:a="http://schemas.openxmlformats.org/drawingml/2006/main">
+              <a:graphicData uri="http://schemas.openxmlformats.org/drawingml/2006/picture">
+                <pic:pic xmlns:pic="http://schemas.openxmlformats.org/drawingml/2006/picture">
+                  <pic:nvPicPr>
+                    <pic:cNvPr id="4" name="Picture 4" descr="Chart, scatter chart, box and whisker chart&#10;&#10;Description automatically generated"/>
+                    <pic:cNvPicPr/>
+                  </pic:nvPicPr>
+                  <pic:blipFill>
+                    <a:blip r:embed="rId9"/>
+                    <a:stretch>
+                      <a:fillRect/>
+                    </a:stretch>
+                  </pic:blipFill>
+                  <pic:spPr>
+                    <a:xfrm>
+                      <a:off x="0" y="0"/>
+                      <a:ext cx="5943600" cy="3453130"/>
+                    </a:xfrm>
+                    <a:prstGeom prst="rect">
+                      <a:avLst/>
+                    </a:prstGeom>
+                  </pic:spPr>
+                </pic:pic>
+              </a:graphicData>
+            </a:graphic>
+          </wp:inline>
+        </w:drawing>
+      </w:r>
+    </w:p>
+    <w:p>
+      <w:pPr>
+        <w:rPr>
+          <w:b/>
+          <w:bCs/>
+        </w:rPr>
+      </w:pPr>
+    </w:p>
+    <w:p>
+      <w:pPr>
+        <w:rPr>
+          <w:b/>
+          <w:bCs/>
+        </w:rPr>
+      </w:pPr>
+    </w:p>
+    <w:p>
+      <w:r>
+        <w:t xml:space="preserve">This data was further subcategorized into regional state groups to examine if there were regional patterns in the Covid-19 case and death rates. The 50 states were separated into four regions that were defined by the default </w:t>
       </w:r>
       <w:proofErr w:type="spellStart"/>
-      <w:r>
-        <w:t>respitory</w:t>
+      <w:proofErr w:type="gramStart"/>
+      <w:r>
+        <w:t>states.region</w:t>
       </w:r>
       <w:proofErr w:type="spellEnd"/>
-      <w:r>
-        <w:t xml:space="preserve"> virus that quickly spread across US in 2020</w:t>
-      </w:r>
-    </w:p>
-    <w:p>
-      <w:pPr>
-        <w:pStyle w:val="ListParagraph"/>
-        <w:numPr>
-          <w:ilvl w:val="0"/>
-          <w:numId w:val="1"/>
-        </w:numPr>
-        <w:rPr>
-          <w:b/>
-          <w:bCs/>
-        </w:rPr>
-      </w:pPr>
-      <w:r>
-        <w:t>Cases exponentially grew in different states at different times</w:t>
-      </w:r>
-    </w:p>
-    <w:p>
-      <w:pPr>
-        <w:pStyle w:val="ListParagraph"/>
-        <w:numPr>
-          <w:ilvl w:val="1"/>
-          <w:numId w:val="1"/>
-        </w:numPr>
-        <w:rPr>
-          <w:b/>
-          <w:bCs/>
-        </w:rPr>
-      </w:pPr>
-      <w:r>
-        <w:t>Early spring peak for NY</w:t>
-      </w:r>
-    </w:p>
-    <w:p>
-      <w:pPr>
-        <w:pStyle w:val="ListParagraph"/>
-        <w:numPr>
-          <w:ilvl w:val="1"/>
-          <w:numId w:val="1"/>
-        </w:numPr>
-        <w:rPr>
-          <w:b/>
-          <w:bCs/>
-        </w:rPr>
-      </w:pPr>
-      <w:r>
-        <w:t>Summer Rise for South (Florida, Texas, Arizona)</w:t>
-      </w:r>
-    </w:p>
-    <w:p>
-      <w:pPr>
-        <w:pStyle w:val="ListParagraph"/>
-        <w:numPr>
-          <w:ilvl w:val="1"/>
-          <w:numId w:val="1"/>
-        </w:numPr>
-        <w:rPr>
-          <w:b/>
-          <w:bCs/>
-        </w:rPr>
-      </w:pPr>
-      <w:r>
-        <w:t>Fall Rise for West (Ca)</w:t>
+      <w:proofErr w:type="gramEnd"/>
+      <w:r>
+        <w:t xml:space="preserve"> </w:t>
+      </w:r>
+      <w:proofErr w:type="spellStart"/>
+      <w:r>
+        <w:t>dataframe</w:t>
+      </w:r>
+      <w:proofErr w:type="spellEnd"/>
+      <w:r>
+        <w:t xml:space="preserve"> that is included with R: Northeast, South, North Central (i.e. Midwest), and West. The map in Figure 4 depicts the region that each state was </w:t>
+      </w:r>
+      <w:proofErr w:type="spellStart"/>
+      <w:r>
+        <w:t>cetgorized</w:t>
+      </w:r>
+      <w:proofErr w:type="spellEnd"/>
+      <w:r>
+        <w:t xml:space="preserve"> into. Figures 5 and 6 shows comparison of the boxplots for the average per capita case and deaths rates binned by month and aggregated at the regional level. This visualization highlights some key differences in the temporal evolution of Covid-19 in different portions of the US. </w:t>
+      </w:r>
+    </w:p>
+    <w:p>
+      <w:pPr>
+        <w:rPr>
+          <w:b/>
+          <w:bCs/>
+        </w:rPr>
+      </w:pPr>
+      <w:proofErr w:type="spellStart"/>
+      <w:r>
+        <w:rPr>
+          <w:b/>
+          <w:bCs/>
+        </w:rPr>
+        <w:drawing>
+          <wp:inline distT="0" distB="0" distL="0" distR="0" wp14:anchorId="08B5DD23" wp14:editId="2A341279">
+            <wp:extent cx="5943600" cy="6031865"/>
+            <wp:effectExtent l="0" t="0" r="0" b="635"/>
+            <wp:docPr id="5" name="Picture 5" descr="Chart&#10;&#10;Description automatically generated"/>
+            <wp:cNvGraphicFramePr>
+              <a:graphicFrameLocks xmlns:a="http://schemas.openxmlformats.org/drawingml/2006/main" noChangeAspect="1"/>
+            </wp:cNvGraphicFramePr>
+            <a:graphic xmlns:a="http://schemas.openxmlformats.org/drawingml/2006/main">
+              <a:graphicData uri="http://schemas.openxmlformats.org/drawingml/2006/picture">
+                <pic:pic xmlns:pic="http://schemas.openxmlformats.org/drawingml/2006/picture">
+                  <pic:nvPicPr>
+                    <pic:cNvPr id="5" name="Picture 5" descr="Chart&#10;&#10;Description automatically generated"/>
+                    <pic:cNvPicPr/>
+                  </pic:nvPicPr>
+                  <pic:blipFill>
+                    <a:blip r:embed="rId10"/>
+                    <a:stretch>
+                      <a:fillRect/>
+                    </a:stretch>
+                  </pic:blipFill>
+                  <pic:spPr>
+                    <a:xfrm>
+                      <a:off x="0" y="0"/>
+                      <a:ext cx="5943600" cy="6031865"/>
+                    </a:xfrm>
+                    <a:prstGeom prst="rect">
+                      <a:avLst/>
+                    </a:prstGeom>
+                  </pic:spPr>
+                </pic:pic>
+              </a:graphicData>
+            </a:graphic>
+          </wp:inline>
+        </w:drawing>
+      </w:r>
+      <w:proofErr w:type="spellEnd"/>
+    </w:p>
+    <w:p>
+      <w:pPr>
+        <w:rPr>
+          <w:b/>
+          <w:bCs/>
+        </w:rPr>
+      </w:pPr>
+    </w:p>
+    <w:p>
+      <w:pPr>
+        <w:rPr>
+          <w:b/>
+          <w:bCs/>
+        </w:rPr>
+      </w:pPr>
+      <w:r>
+        <w:rPr>
+          <w:b/>
+          <w:bCs/>
+        </w:rPr>
+        <w:lastRenderedPageBreak/>
+        <w:drawing>
+          <wp:inline distT="0" distB="0" distL="0" distR="0" wp14:anchorId="22F34F0F" wp14:editId="4314B201">
+            <wp:extent cx="5943600" cy="3251200"/>
+            <wp:effectExtent l="0" t="0" r="0" b="0"/>
+            <wp:docPr id="6" name="Picture 6" descr="Chart, scatter chart&#10;&#10;Description automatically generated"/>
+            <wp:cNvGraphicFramePr>
+              <a:graphicFrameLocks xmlns:a="http://schemas.openxmlformats.org/drawingml/2006/main" noChangeAspect="1"/>
+            </wp:cNvGraphicFramePr>
+            <a:graphic xmlns:a="http://schemas.openxmlformats.org/drawingml/2006/main">
+              <a:graphicData uri="http://schemas.openxmlformats.org/drawingml/2006/picture">
+                <pic:pic xmlns:pic="http://schemas.openxmlformats.org/drawingml/2006/picture">
+                  <pic:nvPicPr>
+                    <pic:cNvPr id="6" name="Picture 6" descr="Chart, scatter chart&#10;&#10;Description automatically generated"/>
+                    <pic:cNvPicPr/>
+                  </pic:nvPicPr>
+                  <pic:blipFill>
+                    <a:blip r:embed="rId11"/>
+                    <a:stretch>
+                      <a:fillRect/>
+                    </a:stretch>
+                  </pic:blipFill>
+                  <pic:spPr>
+                    <a:xfrm>
+                      <a:off x="0" y="0"/>
+                      <a:ext cx="5943600" cy="3251200"/>
+                    </a:xfrm>
+                    <a:prstGeom prst="rect">
+                      <a:avLst/>
+                    </a:prstGeom>
+                  </pic:spPr>
+                </pic:pic>
+              </a:graphicData>
+            </a:graphic>
+          </wp:inline>
+        </w:drawing>
+      </w:r>
+    </w:p>
+    <w:p>
+      <w:pPr>
+        <w:rPr>
+          <w:b/>
+          <w:bCs/>
+        </w:rPr>
+      </w:pPr>
+    </w:p>
+    <w:p>
+      <w:pPr>
+        <w:rPr>
+          <w:b/>
+          <w:bCs/>
+        </w:rPr>
+      </w:pPr>
+      <w:r>
+        <w:rPr>
+          <w:b/>
+          <w:bCs/>
+        </w:rPr>
+        <w:lastRenderedPageBreak/>
+        <w:drawing>
+          <wp:inline distT="0" distB="0" distL="0" distR="0" wp14:anchorId="23D7504C" wp14:editId="352767C5">
+            <wp:extent cx="5943600" cy="6189345"/>
+            <wp:effectExtent l="0" t="0" r="0" b="0"/>
+            <wp:docPr id="7" name="Picture 7" descr="Chart, scatter chart&#10;&#10;Description automatically generated"/>
+            <wp:cNvGraphicFramePr>
+              <a:graphicFrameLocks xmlns:a="http://schemas.openxmlformats.org/drawingml/2006/main" noChangeAspect="1"/>
+            </wp:cNvGraphicFramePr>
+            <a:graphic xmlns:a="http://schemas.openxmlformats.org/drawingml/2006/main">
+              <a:graphicData uri="http://schemas.openxmlformats.org/drawingml/2006/picture">
+                <pic:pic xmlns:pic="http://schemas.openxmlformats.org/drawingml/2006/picture">
+                  <pic:nvPicPr>
+                    <pic:cNvPr id="7" name="Picture 7" descr="Chart, scatter chart&#10;&#10;Description automatically generated"/>
+                    <pic:cNvPicPr/>
+                  </pic:nvPicPr>
+                  <pic:blipFill>
+                    <a:blip r:embed="rId12"/>
+                    <a:stretch>
+                      <a:fillRect/>
+                    </a:stretch>
+                  </pic:blipFill>
+                  <pic:spPr>
+                    <a:xfrm>
+                      <a:off x="0" y="0"/>
+                      <a:ext cx="5943600" cy="6189345"/>
+                    </a:xfrm>
+                    <a:prstGeom prst="rect">
+                      <a:avLst/>
+                    </a:prstGeom>
+                  </pic:spPr>
+                </pic:pic>
+              </a:graphicData>
+            </a:graphic>
+          </wp:inline>
+        </w:drawing>
       </w:r>
     </w:p>
     <w:p>
@@ -697,6 +1131,22 @@
           <w:b/>
           <w:bCs/>
         </w:rPr>
+        <w:br w:type="page"/>
+      </w:r>
+    </w:p>
+    <w:p>
+      <w:pPr>
+        <w:rPr>
+          <w:b/>
+          <w:bCs/>
+        </w:rPr>
+      </w:pPr>
+      <w:r>
+        <w:rPr>
+          <w:b/>
+          <w:bCs/>
+        </w:rPr>
+        <w:lastRenderedPageBreak/>
         <w:t>Methodology</w:t>
       </w:r>
     </w:p>
@@ -2305,7 +2755,6 @@
     <w:name w:val="Hyperlink"/>
     <w:basedOn w:val="DefaultParagraphFont"/>
     <w:uiPriority w:val="99"/>
-    <w:semiHidden/>
     <w:unhideWhenUsed/>
     <w:rsid w:val="00E62AA0"/>
     <w:rPr>
@@ -2317,6 +2766,32 @@
     <w:name w:val="nowrap"/>
     <w:basedOn w:val="DefaultParagraphFont"/>
     <w:rsid w:val="00E62AA0"/>
+  </w:style>
+  <w:style w:type="paragraph" w:styleId="NormalWeb">
+    <w:name w:val="Normal (Web)"/>
+    <w:basedOn w:val="Normal"/>
+    <w:uiPriority w:val="99"/>
+    <w:semiHidden/>
+    <w:unhideWhenUsed/>
+    <w:rsid w:val="00371521"/>
+    <w:pPr>
+      <w:spacing w:before="100" w:beforeAutospacing="1" w:after="100" w:afterAutospacing="1"/>
+    </w:pPr>
+    <w:rPr>
+      <w:rFonts w:ascii="Times New Roman" w:eastAsia="Times New Roman" w:hAnsi="Times New Roman" w:cs="Times New Roman"/>
+    </w:rPr>
+  </w:style>
+  <w:style w:type="character" w:styleId="UnresolvedMention">
+    <w:name w:val="Unresolved Mention"/>
+    <w:basedOn w:val="DefaultParagraphFont"/>
+    <w:uiPriority w:val="99"/>
+    <w:semiHidden/>
+    <w:unhideWhenUsed/>
+    <w:rsid w:val="00371521"/>
+    <w:rPr>
+      <w:color w:val="605E5C"/>
+      <w:shd w:val="clear" w:color="auto" w:fill="E1DFDD"/>
+    </w:rPr>
   </w:style>
 </w:styles>
 </file>

--- a/STA_220_final_project_writeup.docx
+++ b/STA_220_final_project_writeup.docx
@@ -663,7 +663,20 @@
       <w:r>
         <w:t xml:space="preserve">average per capita daily new cases and deaths were visualized (Figure 3). </w:t>
       </w:r>
-    </w:p>
+      <w:r>
+        <w:t>By normalizing the daily state case and death rates by population (</w:t>
+      </w:r>
+      <w:proofErr w:type="gramStart"/>
+      <w:r>
+        <w:t>i.e.</w:t>
+      </w:r>
+      <w:proofErr w:type="gramEnd"/>
+      <w:r>
+        <w:t xml:space="preserve"> per capita) the virus load between states can be directly evaluated. These visualizations help to determine how new cases and deaths are distributed across the US. </w:t>
+      </w:r>
+    </w:p>
+    <w:p/>
+    <w:p/>
     <w:p>
       <w:pPr>
         <w:rPr>
@@ -762,6 +775,7 @@
           <w:b/>
           <w:bCs/>
         </w:rPr>
+        <w:lastRenderedPageBreak/>
         <w:drawing>
           <wp:inline distT="0" distB="0" distL="0" distR="0" wp14:anchorId="0B241C32" wp14:editId="3339E481">
             <wp:extent cx="5943600" cy="3453130"/>
@@ -837,28 +851,27 @@
       <w:r>
         <w:t xml:space="preserve"> that is included with R: Northeast, South, North Central (i.e. Midwest), and West. The map in Figure 4 depicts the region that each state was </w:t>
       </w:r>
+      <w:r>
+        <w:t>categorized</w:t>
+      </w:r>
+      <w:r>
+        <w:t xml:space="preserve"> into. Figures 5 and 6 shows comparison of the boxplots for the average per capita case and deaths rates binned by month and aggregated at the regional level. This visualization highlights some key differences in the temporal evolution of Covid-19 in different portions of the US. </w:t>
+      </w:r>
+    </w:p>
+    <w:p>
+      <w:pPr>
+        <w:rPr>
+          <w:b/>
+          <w:bCs/>
+        </w:rPr>
+      </w:pPr>
       <w:proofErr w:type="spellStart"/>
       <w:r>
-        <w:t>cetgorized</w:t>
-      </w:r>
-      <w:proofErr w:type="spellEnd"/>
-      <w:r>
-        <w:t xml:space="preserve"> into. Figures 5 and 6 shows comparison of the boxplots for the average per capita case and deaths rates binned by month and aggregated at the regional level. This visualization highlights some key differences in the temporal evolution of Covid-19 in different portions of the US. </w:t>
-      </w:r>
-    </w:p>
-    <w:p>
-      <w:pPr>
-        <w:rPr>
-          <w:b/>
-          <w:bCs/>
-        </w:rPr>
-      </w:pPr>
-      <w:proofErr w:type="spellStart"/>
-      <w:r>
-        <w:rPr>
-          <w:b/>
-          <w:bCs/>
-        </w:rPr>
+        <w:rPr>
+          <w:b/>
+          <w:bCs/>
+        </w:rPr>
+        <w:lastRenderedPageBreak/>
         <w:drawing>
           <wp:inline distT="0" distB="0" distL="0" distR="0" wp14:anchorId="08B5DD23" wp14:editId="2A341279">
             <wp:extent cx="5943600" cy="6031865"/>
